--- a/w3_PDDL/Bucket/w3_pddl.docx
+++ b/w3_PDDL/Bucket/w3_pddl.docx
@@ -1892,7 +1892,15 @@
           <w:sz w:val="20"/>
           <w:szCs w:val="20"/>
         </w:rPr>
-        <w:t>(not (= ?cap1 ?w1))</w:t>
+        <w:t>;(not (= ?cap1 ?w1)) ;</w:t>
+      </w:r>
+      <w:r>
+        <w:rPr>
+          <w:rFonts w:ascii="Courier 10 Pitch" w:hAnsi="Courier 10 Pitch"/>
+          <w:sz w:val="20"/>
+          <w:szCs w:val="20"/>
+        </w:rPr>
+        <w:t>this line eliminated</w:t>
       </w:r>
     </w:p>
     <w:p>
@@ -7624,67 +7632,67 @@
           <w:sz w:val="20"/>
           <w:szCs w:val="20"/>
         </w:rPr>
-        <w:t>REGISTER: staticAtomCompilation( void ) took 0.056957 secs</w:t>
-      </w:r>
-    </w:p>
-    <w:p>
-      <w:pPr>
-        <w:pStyle w:val="Normal"/>
-        <w:shd w:fill="CCCCCC" w:val="clear"/>
-        <w:ind w:left="1440" w:right="0" w:hanging="0"/>
-        <w:rPr>
-          <w:rFonts w:ascii="Courier 10 Pitch" w:hAnsi="Courier 10 Pitch"/>
-          <w:sz w:val="20"/>
-          <w:szCs w:val="20"/>
-        </w:rPr>
-      </w:pPr>
-      <w:r>
-        <w:rPr>
-          <w:rFonts w:ascii="Courier 10 Pitch" w:hAnsi="Courier 10 Pitch"/>
-          <w:sz w:val="20"/>
-          <w:szCs w:val="20"/>
-        </w:rPr>
-        <w:t>OPERATOR: number of atoms = 1999</w:t>
-      </w:r>
-    </w:p>
-    <w:p>
-      <w:pPr>
-        <w:pStyle w:val="Normal"/>
-        <w:shd w:fill="CCCCCC" w:val="clear"/>
-        <w:ind w:left="1440" w:right="0" w:hanging="0"/>
-        <w:rPr>
-          <w:rFonts w:ascii="Courier 10 Pitch" w:hAnsi="Courier 10 Pitch"/>
-          <w:sz w:val="20"/>
-          <w:szCs w:val="20"/>
-        </w:rPr>
-      </w:pPr>
-      <w:r>
-        <w:rPr>
-          <w:rFonts w:ascii="Courier 10 Pitch" w:hAnsi="Courier 10 Pitch"/>
-          <w:sz w:val="20"/>
-          <w:szCs w:val="20"/>
-        </w:rPr>
-        <w:t>OPERATOR: number of static atoms = 1978</w:t>
-      </w:r>
-    </w:p>
-    <w:p>
-      <w:pPr>
-        <w:pStyle w:val="Normal"/>
-        <w:shd w:fill="CCCCCC" w:val="clear"/>
-        <w:ind w:left="1440" w:right="0" w:hanging="0"/>
-        <w:rPr>
-          <w:rFonts w:ascii="Courier 10 Pitch" w:hAnsi="Courier 10 Pitch"/>
-          <w:sz w:val="20"/>
-          <w:szCs w:val="20"/>
-        </w:rPr>
-      </w:pPr>
-      <w:r>
-        <w:rPr>
-          <w:rFonts w:ascii="Courier 10 Pitch" w:hAnsi="Courier 10 Pitch"/>
-          <w:sz w:val="20"/>
-          <w:szCs w:val="20"/>
-        </w:rPr>
-        <w:t>REGISTER: operatorCompilation() took 0.059325 secs</w:t>
+        <w:t>REGISTER: staticAtomCompilation( void ) took 0.048268 secs</w:t>
+      </w:r>
+    </w:p>
+    <w:p>
+      <w:pPr>
+        <w:pStyle w:val="Normal"/>
+        <w:shd w:fill="CCCCCC" w:val="clear"/>
+        <w:ind w:left="1440" w:right="0" w:hanging="0"/>
+        <w:rPr>
+          <w:rFonts w:ascii="Courier 10 Pitch" w:hAnsi="Courier 10 Pitch"/>
+          <w:sz w:val="20"/>
+          <w:szCs w:val="20"/>
+        </w:rPr>
+      </w:pPr>
+      <w:r>
+        <w:rPr>
+          <w:rFonts w:ascii="Courier 10 Pitch" w:hAnsi="Courier 10 Pitch"/>
+          <w:sz w:val="20"/>
+          <w:szCs w:val="20"/>
+        </w:rPr>
+        <w:t>OPERATOR: number of atoms = 2115</w:t>
+      </w:r>
+    </w:p>
+    <w:p>
+      <w:pPr>
+        <w:pStyle w:val="Normal"/>
+        <w:shd w:fill="CCCCCC" w:val="clear"/>
+        <w:ind w:left="1440" w:right="0" w:hanging="0"/>
+        <w:rPr>
+          <w:rFonts w:ascii="Courier 10 Pitch" w:hAnsi="Courier 10 Pitch"/>
+          <w:sz w:val="20"/>
+          <w:szCs w:val="20"/>
+        </w:rPr>
+      </w:pPr>
+      <w:r>
+        <w:rPr>
+          <w:rFonts w:ascii="Courier 10 Pitch" w:hAnsi="Courier 10 Pitch"/>
+          <w:sz w:val="20"/>
+          <w:szCs w:val="20"/>
+        </w:rPr>
+        <w:t>OPERATOR: number of static atoms = 2094</w:t>
+      </w:r>
+    </w:p>
+    <w:p>
+      <w:pPr>
+        <w:pStyle w:val="Normal"/>
+        <w:shd w:fill="CCCCCC" w:val="clear"/>
+        <w:ind w:left="1440" w:right="0" w:hanging="0"/>
+        <w:rPr>
+          <w:rFonts w:ascii="Courier 10 Pitch" w:hAnsi="Courier 10 Pitch"/>
+          <w:sz w:val="20"/>
+          <w:szCs w:val="20"/>
+        </w:rPr>
+      </w:pPr>
+      <w:r>
+        <w:rPr>
+          <w:rFonts w:ascii="Courier 10 Pitch" w:hAnsi="Courier 10 Pitch"/>
+          <w:sz w:val="20"/>
+          <w:szCs w:val="20"/>
+        </w:rPr>
+        <w:t>REGISTER: operatorCompilation() took 0.051760 secs</w:t>
       </w:r>
     </w:p>
     <w:p>
@@ -7744,7 +7752,7 @@
           <w:sz w:val="20"/>
           <w:szCs w:val="20"/>
         </w:rPr>
-        <w:t>GENERAL: number of operators = 219</w:t>
+        <w:t>GENERAL: number of operators = 235</w:t>
       </w:r>
     </w:p>
     <w:p>
@@ -7784,47 +7792,47 @@
           <w:sz w:val="20"/>
           <w:szCs w:val="20"/>
         </w:rPr>
-        <w:t>REGISTER: initialize() took 0.071205 secs</w:t>
-      </w:r>
-    </w:p>
-    <w:p>
-      <w:pPr>
-        <w:pStyle w:val="Normal"/>
-        <w:shd w:fill="CCCCCC" w:val="clear"/>
-        <w:ind w:left="1440" w:right="0" w:hanging="0"/>
-        <w:rPr>
-          <w:rFonts w:ascii="Courier 10 Pitch" w:hAnsi="Courier 10 Pitch"/>
-          <w:sz w:val="20"/>
-          <w:szCs w:val="20"/>
-        </w:rPr>
-      </w:pPr>
-      <w:r>
-        <w:rPr>
-          <w:rFonts w:ascii="Courier 10 Pitch" w:hAnsi="Courier 10 Pitch"/>
-          <w:sz w:val="20"/>
-          <w:szCs w:val="20"/>
-        </w:rPr>
-        <w:t>REGISTER: H2Setup() took 0.071496 secs</w:t>
-      </w:r>
-    </w:p>
-    <w:p>
-      <w:pPr>
-        <w:pStyle w:val="Normal"/>
-        <w:shd w:fill="CCCCCC" w:val="clear"/>
-        <w:ind w:left="1440" w:right="0" w:hanging="0"/>
-        <w:rPr>
-          <w:rFonts w:ascii="Courier 10 Pitch" w:hAnsi="Courier 10 Pitch"/>
-          <w:sz w:val="20"/>
-          <w:szCs w:val="20"/>
-        </w:rPr>
-      </w:pPr>
-      <w:r>
-        <w:rPr>
-          <w:rFonts w:ascii="Courier 10 Pitch" w:hAnsi="Courier 10 Pitch"/>
-          <w:sz w:val="20"/>
-          <w:szCs w:val="20"/>
-        </w:rPr>
-        <w:t>REGISTER: admissibleOperatorCompilation() took 0.071583 secs</w:t>
+        <w:t>REGISTER: initialize() took 0.059809 secs</w:t>
+      </w:r>
+    </w:p>
+    <w:p>
+      <w:pPr>
+        <w:pStyle w:val="Normal"/>
+        <w:shd w:fill="CCCCCC" w:val="clear"/>
+        <w:ind w:left="1440" w:right="0" w:hanging="0"/>
+        <w:rPr>
+          <w:rFonts w:ascii="Courier 10 Pitch" w:hAnsi="Courier 10 Pitch"/>
+          <w:sz w:val="20"/>
+          <w:szCs w:val="20"/>
+        </w:rPr>
+      </w:pPr>
+      <w:r>
+        <w:rPr>
+          <w:rFonts w:ascii="Courier 10 Pitch" w:hAnsi="Courier 10 Pitch"/>
+          <w:sz w:val="20"/>
+          <w:szCs w:val="20"/>
+        </w:rPr>
+        <w:t>REGISTER: H2Setup() took 0.060129 secs</w:t>
+      </w:r>
+    </w:p>
+    <w:p>
+      <w:pPr>
+        <w:pStyle w:val="Normal"/>
+        <w:shd w:fill="CCCCCC" w:val="clear"/>
+        <w:ind w:left="1440" w:right="0" w:hanging="0"/>
+        <w:rPr>
+          <w:rFonts w:ascii="Courier 10 Pitch" w:hAnsi="Courier 10 Pitch"/>
+          <w:sz w:val="20"/>
+          <w:szCs w:val="20"/>
+        </w:rPr>
+      </w:pPr>
+      <w:r>
+        <w:rPr>
+          <w:rFonts w:ascii="Courier 10 Pitch" w:hAnsi="Courier 10 Pitch"/>
+          <w:sz w:val="20"/>
+          <w:szCs w:val="20"/>
+        </w:rPr>
+        <w:t>REGISTER: admissibleOperatorCompilation() took 0.060235 secs</w:t>
       </w:r>
     </w:p>
     <w:p>
@@ -7904,147 +7912,87 @@
           <w:sz w:val="20"/>
           <w:szCs w:val="20"/>
         </w:rPr>
-        <w:t>REGISTER: startGBFS() took 0.071764 secs</w:t>
-      </w:r>
-    </w:p>
-    <w:p>
-      <w:pPr>
-        <w:pStyle w:val="Normal"/>
-        <w:shd w:fill="CCCCCC" w:val="clear"/>
-        <w:ind w:left="1440" w:right="0" w:hanging="0"/>
-        <w:rPr>
-          <w:rFonts w:ascii="Courier 10 Pitch" w:hAnsi="Courier 10 Pitch"/>
-          <w:sz w:val="20"/>
-          <w:szCs w:val="20"/>
-        </w:rPr>
-      </w:pPr>
-      <w:r>
-        <w:rPr>
-          <w:rFonts w:ascii="Courier 10 Pitch" w:hAnsi="Courier 10 Pitch"/>
-          <w:sz w:val="20"/>
-          <w:szCs w:val="20"/>
-        </w:rPr>
-        <w:t>SOLUTION: solution found (length = 7)</w:t>
-      </w:r>
-    </w:p>
-    <w:p>
-      <w:pPr>
-        <w:pStyle w:val="Normal"/>
-        <w:shd w:fill="CCCCCC" w:val="clear"/>
-        <w:ind w:left="1440" w:right="0" w:hanging="0"/>
-        <w:rPr>
-          <w:rFonts w:ascii="Courier 10 Pitch" w:hAnsi="Courier 10 Pitch"/>
-          <w:sz w:val="20"/>
-          <w:szCs w:val="20"/>
-        </w:rPr>
-      </w:pPr>
-      <w:r>
-        <w:rPr>
-          <w:rFonts w:ascii="Courier 10 Pitch" w:hAnsi="Courier 10 Pitch"/>
-          <w:sz w:val="20"/>
-          <w:szCs w:val="20"/>
-        </w:rPr>
-        <w:t>+  (FILL-BUCKET B2 N5 N0)</w:t>
-      </w:r>
-    </w:p>
-    <w:p>
-      <w:pPr>
-        <w:pStyle w:val="Normal"/>
-        <w:shd w:fill="CCCCCC" w:val="clear"/>
-        <w:ind w:left="1440" w:right="0" w:hanging="0"/>
-        <w:rPr>
-          <w:rFonts w:ascii="Courier 10 Pitch" w:hAnsi="Courier 10 Pitch"/>
-          <w:sz w:val="20"/>
-          <w:szCs w:val="20"/>
-        </w:rPr>
-      </w:pPr>
-      <w:r>
-        <w:rPr>
-          <w:rFonts w:ascii="Courier 10 Pitch" w:hAnsi="Courier 10 Pitch"/>
-          <w:sz w:val="20"/>
-          <w:szCs w:val="20"/>
-        </w:rPr>
-        <w:t>+  (EMPTY-BUCKET-TO-BUCKET B2 B3 N5 N0 N10 N5 N0)</w:t>
-      </w:r>
-    </w:p>
-    <w:p>
-      <w:pPr>
-        <w:pStyle w:val="Normal"/>
-        <w:shd w:fill="CCCCCC" w:val="clear"/>
-        <w:ind w:left="1440" w:right="0" w:hanging="0"/>
-        <w:rPr>
-          <w:rFonts w:ascii="Courier 10 Pitch" w:hAnsi="Courier 10 Pitch"/>
-          <w:sz w:val="20"/>
-          <w:szCs w:val="20"/>
-        </w:rPr>
-      </w:pPr>
-      <w:r>
-        <w:rPr>
-          <w:rFonts w:ascii="Courier 10 Pitch" w:hAnsi="Courier 10 Pitch"/>
-          <w:sz w:val="20"/>
-          <w:szCs w:val="20"/>
-        </w:rPr>
-        <w:t>+  (FILL-BUCKET-FROM-BUCKET B3 B1 N5 N0 N10 N3 N3 N2 N5)</w:t>
-      </w:r>
-    </w:p>
-    <w:p>
-      <w:pPr>
-        <w:pStyle w:val="Normal"/>
-        <w:shd w:fill="CCCCCC" w:val="clear"/>
-        <w:ind w:left="1440" w:right="0" w:hanging="0"/>
-        <w:rPr>
-          <w:rFonts w:ascii="Courier 10 Pitch" w:hAnsi="Courier 10 Pitch"/>
-          <w:sz w:val="20"/>
-          <w:szCs w:val="20"/>
-        </w:rPr>
-      </w:pPr>
-      <w:r>
-        <w:rPr>
-          <w:rFonts w:ascii="Courier 10 Pitch" w:hAnsi="Courier 10 Pitch"/>
-          <w:sz w:val="20"/>
-          <w:szCs w:val="20"/>
-        </w:rPr>
-        <w:t>+  (EMPTY-BUCKET B1 N3 N0)</w:t>
-      </w:r>
-    </w:p>
-    <w:p>
-      <w:pPr>
-        <w:pStyle w:val="Normal"/>
-        <w:shd w:fill="CCCCCC" w:val="clear"/>
-        <w:ind w:left="1440" w:right="0" w:hanging="0"/>
-        <w:rPr>
-          <w:rFonts w:ascii="Courier 10 Pitch" w:hAnsi="Courier 10 Pitch"/>
-          <w:sz w:val="20"/>
-          <w:szCs w:val="20"/>
-        </w:rPr>
-      </w:pPr>
-      <w:r>
-        <w:rPr>
-          <w:rFonts w:ascii="Courier 10 Pitch" w:hAnsi="Courier 10 Pitch"/>
-          <w:sz w:val="20"/>
-          <w:szCs w:val="20"/>
-        </w:rPr>
-        <w:t>+  (FILL-BUCKET B2 N5 N0)</w:t>
-      </w:r>
-    </w:p>
-    <w:p>
-      <w:pPr>
-        <w:pStyle w:val="Normal"/>
-        <w:shd w:fill="CCCCCC" w:val="clear"/>
-        <w:ind w:left="1440" w:right="0" w:hanging="0"/>
-        <w:rPr>
-          <w:rFonts w:ascii="Courier 10 Pitch" w:hAnsi="Courier 10 Pitch"/>
-          <w:sz w:val="20"/>
-          <w:szCs w:val="20"/>
-        </w:rPr>
-      </w:pPr>
-      <w:r>
-        <w:rPr>
-          <w:rFonts w:ascii="Courier 10 Pitch" w:hAnsi="Courier 10 Pitch"/>
-          <w:sz w:val="20"/>
-          <w:szCs w:val="20"/>
-        </w:rPr>
-        <w:t>+  (EMPTY-BUCKET-TO-BUCKET B2 B3 N5 N2 N10 N7 N0)</w:t>
+        <w:t>REGISTER: startGBFS() took 0.060431 secs</w:t>
+      </w:r>
+    </w:p>
+    <w:p>
+      <w:pPr>
+        <w:pStyle w:val="Normal"/>
+        <w:shd w:fill="CCCCCC" w:val="clear"/>
+        <w:ind w:left="1440" w:right="0" w:hanging="0"/>
+        <w:rPr>
+          <w:rFonts w:ascii="Courier 10 Pitch" w:hAnsi="Courier 10 Pitch"/>
+          <w:sz w:val="20"/>
+          <w:szCs w:val="20"/>
+        </w:rPr>
+      </w:pPr>
+      <w:r>
+        <w:rPr>
+          <w:rFonts w:ascii="Courier 10 Pitch" w:hAnsi="Courier 10 Pitch"/>
+          <w:sz w:val="20"/>
+          <w:szCs w:val="20"/>
+        </w:rPr>
+        <w:t>SOLUTION: solution found (length = 4)</w:t>
+      </w:r>
+    </w:p>
+    <w:p>
+      <w:pPr>
+        <w:pStyle w:val="Normal"/>
+        <w:shd w:fill="CCCCCC" w:val="clear"/>
+        <w:ind w:left="1440" w:right="0" w:hanging="0"/>
+        <w:rPr>
+          <w:rFonts w:ascii="Courier 10 Pitch" w:hAnsi="Courier 10 Pitch"/>
+          <w:sz w:val="20"/>
+          <w:szCs w:val="20"/>
+        </w:rPr>
+      </w:pPr>
+      <w:r>
+        <w:rPr>
+          <w:rFonts w:ascii="Courier 10 Pitch" w:hAnsi="Courier 10 Pitch"/>
+          <w:sz w:val="20"/>
+          <w:szCs w:val="20"/>
+        </w:rPr>
+        <w:t>+  (FILL-BUCKET B3 N10 N0)</w:t>
+      </w:r>
+    </w:p>
+    <w:p>
+      <w:pPr>
+        <w:pStyle w:val="Normal"/>
+        <w:shd w:fill="CCCCCC" w:val="clear"/>
+        <w:ind w:left="1440" w:right="0" w:hanging="0"/>
+        <w:rPr>
+          <w:rFonts w:ascii="Courier 10 Pitch" w:hAnsi="Courier 10 Pitch"/>
+          <w:sz w:val="20"/>
+          <w:szCs w:val="20"/>
+        </w:rPr>
+      </w:pPr>
+      <w:r>
+        <w:rPr>
+          <w:rFonts w:ascii="Courier 10 Pitch" w:hAnsi="Courier 10 Pitch"/>
+          <w:sz w:val="20"/>
+          <w:szCs w:val="20"/>
+        </w:rPr>
+        <w:t>+  (FILL-BUCKET-FROM-BUCKET B3 B1 N10 N0 N10 N3 N3 N7 N10)</w:t>
+      </w:r>
+    </w:p>
+    <w:p>
+      <w:pPr>
+        <w:pStyle w:val="Normal"/>
+        <w:shd w:fill="CCCCCC" w:val="clear"/>
+        <w:ind w:left="1440" w:right="0" w:hanging="0"/>
+        <w:rPr>
+          <w:rFonts w:ascii="Courier 10 Pitch" w:hAnsi="Courier 10 Pitch"/>
+          <w:sz w:val="20"/>
+          <w:szCs w:val="20"/>
+        </w:rPr>
+      </w:pPr>
+      <w:r>
+        <w:rPr>
+          <w:rFonts w:ascii="Courier 10 Pitch" w:hAnsi="Courier 10 Pitch"/>
+          <w:sz w:val="20"/>
+          <w:szCs w:val="20"/>
+        </w:rPr>
+        <w:t>+  (EMPTY-BUCKET-TO-BUCKET B1 B2 N3 N0 N5 N3 N0)</w:t>
       </w:r>
     </w:p>
     <w:p>
@@ -8084,147 +8032,147 @@
           <w:sz w:val="20"/>
           <w:szCs w:val="20"/>
         </w:rPr>
-        <w:t>NODEHASH: nodes in hash table = 113</w:t>
-      </w:r>
-    </w:p>
-    <w:p>
-      <w:pPr>
-        <w:pStyle w:val="Normal"/>
-        <w:shd w:fill="CCCCCC" w:val="clear"/>
-        <w:ind w:left="1440" w:right="0" w:hanging="0"/>
-        <w:rPr>
-          <w:rFonts w:ascii="Courier 10 Pitch" w:hAnsi="Courier 10 Pitch"/>
-          <w:sz w:val="20"/>
-          <w:szCs w:val="20"/>
-        </w:rPr>
-      </w:pPr>
-      <w:r>
-        <w:rPr>
-          <w:rFonts w:ascii="Courier 10 Pitch" w:hAnsi="Courier 10 Pitch"/>
-          <w:sz w:val="20"/>
-          <w:szCs w:val="20"/>
-        </w:rPr>
-        <w:t>NODEHASH: diameter of hash table = 2</w:t>
-      </w:r>
-    </w:p>
-    <w:p>
-      <w:pPr>
-        <w:pStyle w:val="Normal"/>
-        <w:shd w:fill="CCCCCC" w:val="clear"/>
-        <w:ind w:left="1440" w:right="0" w:hanging="0"/>
-        <w:rPr>
-          <w:rFonts w:ascii="Courier 10 Pitch" w:hAnsi="Courier 10 Pitch"/>
-          <w:sz w:val="20"/>
-          <w:szCs w:val="20"/>
-        </w:rPr>
-      </w:pPr>
-      <w:r>
-        <w:rPr>
-          <w:rFonts w:ascii="Courier 10 Pitch" w:hAnsi="Courier 10 Pitch"/>
-          <w:sz w:val="20"/>
-          <w:szCs w:val="20"/>
-        </w:rPr>
-        <w:t>NODEHASH: average diameter of hash table = 1.018018</w:t>
-      </w:r>
-    </w:p>
-    <w:p>
-      <w:pPr>
-        <w:pStyle w:val="Normal"/>
-        <w:shd w:fill="CCCCCC" w:val="clear"/>
-        <w:ind w:left="1440" w:right="0" w:hanging="0"/>
-        <w:rPr>
-          <w:rFonts w:ascii="Courier 10 Pitch" w:hAnsi="Courier 10 Pitch"/>
-          <w:sz w:val="20"/>
-          <w:szCs w:val="20"/>
-        </w:rPr>
-      </w:pPr>
-      <w:r>
-        <w:rPr>
-          <w:rFonts w:ascii="Courier 10 Pitch" w:hAnsi="Courier 10 Pitch"/>
-          <w:sz w:val="20"/>
-          <w:szCs w:val="20"/>
-        </w:rPr>
-        <w:t>STATISTICS: number expanded nodes = 9</w:t>
-      </w:r>
-    </w:p>
-    <w:p>
-      <w:pPr>
-        <w:pStyle w:val="Normal"/>
-        <w:shd w:fill="CCCCCC" w:val="clear"/>
-        <w:ind w:left="1440" w:right="0" w:hanging="0"/>
-        <w:rPr>
-          <w:rFonts w:ascii="Courier 10 Pitch" w:hAnsi="Courier 10 Pitch"/>
-          <w:sz w:val="20"/>
-          <w:szCs w:val="20"/>
-        </w:rPr>
-      </w:pPr>
-      <w:r>
-        <w:rPr>
-          <w:rFonts w:ascii="Courier 10 Pitch" w:hAnsi="Courier 10 Pitch"/>
-          <w:sz w:val="20"/>
-          <w:szCs w:val="20"/>
-        </w:rPr>
-        <w:t>STATISTICS: number generated nodes = 112</w:t>
-      </w:r>
-    </w:p>
-    <w:p>
-      <w:pPr>
-        <w:pStyle w:val="Normal"/>
-        <w:shd w:fill="CCCCCC" w:val="clear"/>
-        <w:ind w:left="1440" w:right="0" w:hanging="0"/>
-        <w:rPr>
-          <w:rFonts w:ascii="Courier 10 Pitch" w:hAnsi="Courier 10 Pitch"/>
-          <w:sz w:val="20"/>
-          <w:szCs w:val="20"/>
-        </w:rPr>
-      </w:pPr>
-      <w:r>
-        <w:rPr>
-          <w:rFonts w:ascii="Courier 10 Pitch" w:hAnsi="Courier 10 Pitch"/>
-          <w:sz w:val="20"/>
-          <w:szCs w:val="20"/>
-        </w:rPr>
-        <w:t>STATISTICS: average branching factor = 12.444445</w:t>
-      </w:r>
-    </w:p>
-    <w:p>
-      <w:pPr>
-        <w:pStyle w:val="Normal"/>
-        <w:shd w:fill="CCCCCC" w:val="clear"/>
-        <w:ind w:left="1440" w:right="0" w:hanging="0"/>
-        <w:rPr>
-          <w:rFonts w:ascii="Courier 10 Pitch" w:hAnsi="Courier 10 Pitch"/>
-          <w:sz w:val="20"/>
-          <w:szCs w:val="20"/>
-        </w:rPr>
-      </w:pPr>
-      <w:r>
-        <w:rPr>
-          <w:rFonts w:ascii="Courier 10 Pitch" w:hAnsi="Courier 10 Pitch"/>
-          <w:sz w:val="20"/>
-          <w:szCs w:val="20"/>
-        </w:rPr>
-        <w:t>REGISTER: main() took 0.071812 secs</w:t>
-      </w:r>
-    </w:p>
-    <w:p>
-      <w:pPr>
-        <w:pStyle w:val="Normal"/>
-        <w:shd w:fill="CCCCCC" w:val="clear"/>
-        <w:ind w:left="1440" w:right="0" w:hanging="0"/>
-        <w:rPr>
-          <w:rFonts w:ascii="Courier 10 Pitch" w:hAnsi="Courier 10 Pitch"/>
-          <w:sz w:val="20"/>
-          <w:szCs w:val="20"/>
-        </w:rPr>
-      </w:pPr>
-      <w:r>
-        <w:rPr>
-          <w:rFonts w:ascii="Courier 10 Pitch" w:hAnsi="Courier 10 Pitch"/>
-          <w:sz w:val="20"/>
-          <w:szCs w:val="20"/>
-        </w:rPr>
-        <w:t>BUCKET-PROBLEM,0.0718,7,(FILL-BUCKET B2 N5 N0),(EMPTY-BUCKET-TO-BUCKET B2 B3 N5 N0 N10 N5 N0),(FILL-BUCKET-FROM-BUCKET B3 B1 N5 N0 N10 N3 N3 N2 N5),(EMPTY-BUCKET B1 N3 N0),(FILL-BUCKET B2 N5 N0),(EMPTY-BUCKET-TO-BUCKET B2 B3 N5 N2 N10 N7 N0),(FILL-BUCKET-FROM-BUCKET B3 B1 N7 N0 N10 N3 N3 N4 N7)</w:t>
+        <w:t>NODEHASH: nodes in hash table = 71</w:t>
+      </w:r>
+    </w:p>
+    <w:p>
+      <w:pPr>
+        <w:pStyle w:val="Normal"/>
+        <w:shd w:fill="CCCCCC" w:val="clear"/>
+        <w:ind w:left="1440" w:right="0" w:hanging="0"/>
+        <w:rPr>
+          <w:rFonts w:ascii="Courier 10 Pitch" w:hAnsi="Courier 10 Pitch"/>
+          <w:sz w:val="20"/>
+          <w:szCs w:val="20"/>
+        </w:rPr>
+      </w:pPr>
+      <w:r>
+        <w:rPr>
+          <w:rFonts w:ascii="Courier 10 Pitch" w:hAnsi="Courier 10 Pitch"/>
+          <w:sz w:val="20"/>
+          <w:szCs w:val="20"/>
+        </w:rPr>
+        <w:t>NODEHASH: diameter of hash table = 1</w:t>
+      </w:r>
+    </w:p>
+    <w:p>
+      <w:pPr>
+        <w:pStyle w:val="Normal"/>
+        <w:shd w:fill="CCCCCC" w:val="clear"/>
+        <w:ind w:left="1440" w:right="0" w:hanging="0"/>
+        <w:rPr>
+          <w:rFonts w:ascii="Courier 10 Pitch" w:hAnsi="Courier 10 Pitch"/>
+          <w:sz w:val="20"/>
+          <w:szCs w:val="20"/>
+        </w:rPr>
+      </w:pPr>
+      <w:r>
+        <w:rPr>
+          <w:rFonts w:ascii="Courier 10 Pitch" w:hAnsi="Courier 10 Pitch"/>
+          <w:sz w:val="20"/>
+          <w:szCs w:val="20"/>
+        </w:rPr>
+        <w:t>NODEHASH: average diameter of hash table = 1.000000</w:t>
+      </w:r>
+    </w:p>
+    <w:p>
+      <w:pPr>
+        <w:pStyle w:val="Normal"/>
+        <w:shd w:fill="CCCCCC" w:val="clear"/>
+        <w:ind w:left="1440" w:right="0" w:hanging="0"/>
+        <w:rPr>
+          <w:rFonts w:ascii="Courier 10 Pitch" w:hAnsi="Courier 10 Pitch"/>
+          <w:sz w:val="20"/>
+          <w:szCs w:val="20"/>
+        </w:rPr>
+      </w:pPr>
+      <w:r>
+        <w:rPr>
+          <w:rFonts w:ascii="Courier 10 Pitch" w:hAnsi="Courier 10 Pitch"/>
+          <w:sz w:val="20"/>
+          <w:szCs w:val="20"/>
+        </w:rPr>
+        <w:t>STATISTICS: number expanded nodes = 4</w:t>
+      </w:r>
+    </w:p>
+    <w:p>
+      <w:pPr>
+        <w:pStyle w:val="Normal"/>
+        <w:shd w:fill="CCCCCC" w:val="clear"/>
+        <w:ind w:left="1440" w:right="0" w:hanging="0"/>
+        <w:rPr>
+          <w:rFonts w:ascii="Courier 10 Pitch" w:hAnsi="Courier 10 Pitch"/>
+          <w:sz w:val="20"/>
+          <w:szCs w:val="20"/>
+        </w:rPr>
+      </w:pPr>
+      <w:r>
+        <w:rPr>
+          <w:rFonts w:ascii="Courier 10 Pitch" w:hAnsi="Courier 10 Pitch"/>
+          <w:sz w:val="20"/>
+          <w:szCs w:val="20"/>
+        </w:rPr>
+        <w:t>STATISTICS: number generated nodes = 70</w:t>
+      </w:r>
+    </w:p>
+    <w:p>
+      <w:pPr>
+        <w:pStyle w:val="Normal"/>
+        <w:shd w:fill="CCCCCC" w:val="clear"/>
+        <w:ind w:left="1440" w:right="0" w:hanging="0"/>
+        <w:rPr>
+          <w:rFonts w:ascii="Courier 10 Pitch" w:hAnsi="Courier 10 Pitch"/>
+          <w:sz w:val="20"/>
+          <w:szCs w:val="20"/>
+        </w:rPr>
+      </w:pPr>
+      <w:r>
+        <w:rPr>
+          <w:rFonts w:ascii="Courier 10 Pitch" w:hAnsi="Courier 10 Pitch"/>
+          <w:sz w:val="20"/>
+          <w:szCs w:val="20"/>
+        </w:rPr>
+        <w:t>STATISTICS: average branching factor = 17.500000</w:t>
+      </w:r>
+    </w:p>
+    <w:p>
+      <w:pPr>
+        <w:pStyle w:val="Normal"/>
+        <w:shd w:fill="CCCCCC" w:val="clear"/>
+        <w:ind w:left="1440" w:right="0" w:hanging="0"/>
+        <w:rPr>
+          <w:rFonts w:ascii="Courier 10 Pitch" w:hAnsi="Courier 10 Pitch"/>
+          <w:sz w:val="20"/>
+          <w:szCs w:val="20"/>
+        </w:rPr>
+      </w:pPr>
+      <w:r>
+        <w:rPr>
+          <w:rFonts w:ascii="Courier 10 Pitch" w:hAnsi="Courier 10 Pitch"/>
+          <w:sz w:val="20"/>
+          <w:szCs w:val="20"/>
+        </w:rPr>
+        <w:t>REGISTER: main() took 0.060469 secs</w:t>
+      </w:r>
+    </w:p>
+    <w:p>
+      <w:pPr>
+        <w:pStyle w:val="Normal"/>
+        <w:shd w:fill="CCCCCC" w:val="clear"/>
+        <w:ind w:left="1440" w:right="0" w:hanging="0"/>
+        <w:rPr>
+          <w:rFonts w:ascii="Courier 10 Pitch" w:hAnsi="Courier 10 Pitch"/>
+          <w:sz w:val="20"/>
+          <w:szCs w:val="20"/>
+        </w:rPr>
+      </w:pPr>
+      <w:r>
+        <w:rPr>
+          <w:rFonts w:ascii="Courier 10 Pitch" w:hAnsi="Courier 10 Pitch"/>
+          <w:sz w:val="20"/>
+          <w:szCs w:val="20"/>
+        </w:rPr>
+        <w:t>BUCKET-PROBLEM,0.0605,4,(FILL-BUCKET B3 N10 N0),(FILL-BUCKET-FROM-BUCKET B3 B1 N10 N0 N10 N3 N3 N7 N10),(EMPTY-BUCKET-TO-BUCKET B1 B2 N3 N0 N5 N3 N0),(FILL-BUCKET-FROM-BUCKET B3 B1 N7 N0 N10 N3 N3 N4 N7)</w:t>
       </w:r>
     </w:p>
     <w:p>
@@ -8456,7 +8404,7 @@
           <w:sz w:val="20"/>
           <w:szCs w:val="20"/>
         </w:rPr>
-        <w:t>Cueing down from goal distance:    5 into depth [1]</w:t>
+        <w:t>Cueing down from goal distance:    3 into depth [1]</w:t>
       </w:r>
     </w:p>
     <w:p>
@@ -8484,7 +8432,7 @@
           <w:sz w:val="20"/>
           <w:szCs w:val="20"/>
         </w:rPr>
-        <w:t>4            [1]</w:t>
+        <w:t>2            [1][2]</w:t>
       </w:r>
     </w:p>
     <w:p>
@@ -8512,245 +8460,35 @@
           <w:sz w:val="20"/>
           <w:szCs w:val="20"/>
         </w:rPr>
-        <w:t>3            [1]</w:t>
-      </w:r>
-    </w:p>
-    <w:p>
-      <w:pPr>
-        <w:pStyle w:val="Normal"/>
-        <w:shd w:fill="CCCCCC" w:val="clear"/>
-        <w:ind w:left="1440" w:right="0" w:hanging="0"/>
-        <w:rPr>
-          <w:rFonts w:ascii="Courier 10 Pitch" w:hAnsi="Courier 10 Pitch"/>
-          <w:sz w:val="20"/>
-          <w:szCs w:val="20"/>
-        </w:rPr>
-      </w:pPr>
-      <w:r>
-        <w:rPr>
-          <w:rFonts w:ascii="Courier 10 Pitch" w:hAnsi="Courier 10 Pitch"/>
-          <w:sz w:val="20"/>
-          <w:szCs w:val="20"/>
-        </w:rPr>
-      </w:r>
-    </w:p>
-    <w:p>
-      <w:pPr>
-        <w:pStyle w:val="Normal"/>
-        <w:shd w:fill="CCCCCC" w:val="clear"/>
-        <w:ind w:left="1440" w:right="0" w:hanging="0"/>
-        <w:rPr>
-          <w:rFonts w:ascii="Courier 10 Pitch" w:hAnsi="Courier 10 Pitch"/>
-          <w:sz w:val="20"/>
-          <w:szCs w:val="20"/>
-        </w:rPr>
-      </w:pPr>
-      <w:r>
-        <w:rPr>
-          <w:rFonts w:ascii="Courier 10 Pitch" w:hAnsi="Courier 10 Pitch"/>
-          <w:sz w:val="20"/>
-          <w:szCs w:val="20"/>
-        </w:rPr>
-        <w:t>Enforced Hill-climbing failed !</w:t>
-      </w:r>
-    </w:p>
-    <w:p>
-      <w:pPr>
-        <w:pStyle w:val="Normal"/>
-        <w:shd w:fill="CCCCCC" w:val="clear"/>
-        <w:ind w:left="1440" w:right="0" w:hanging="0"/>
-        <w:rPr>
-          <w:rFonts w:ascii="Courier 10 Pitch" w:hAnsi="Courier 10 Pitch"/>
-          <w:sz w:val="20"/>
-          <w:szCs w:val="20"/>
-        </w:rPr>
-      </w:pPr>
-      <w:r>
-        <w:rPr>
-          <w:rFonts w:ascii="Courier 10 Pitch" w:hAnsi="Courier 10 Pitch"/>
-          <w:sz w:val="20"/>
-          <w:szCs w:val="20"/>
-        </w:rPr>
-        <w:t>switching to Best-first Search now.</w:t>
-      </w:r>
-    </w:p>
-    <w:p>
-      <w:pPr>
-        <w:pStyle w:val="Normal"/>
-        <w:shd w:fill="CCCCCC" w:val="clear"/>
-        <w:ind w:left="1440" w:right="0" w:hanging="0"/>
-        <w:rPr>
-          <w:rFonts w:ascii="Courier 10 Pitch" w:hAnsi="Courier 10 Pitch"/>
-          <w:sz w:val="20"/>
-          <w:szCs w:val="20"/>
-        </w:rPr>
-      </w:pPr>
-      <w:r>
-        <w:rPr>
-          <w:rFonts w:ascii="Courier 10 Pitch" w:hAnsi="Courier 10 Pitch"/>
-          <w:sz w:val="20"/>
-          <w:szCs w:val="20"/>
-        </w:rPr>
-      </w:r>
-    </w:p>
-    <w:p>
-      <w:pPr>
-        <w:pStyle w:val="Normal"/>
-        <w:shd w:fill="CCCCCC" w:val="clear"/>
-        <w:ind w:left="1440" w:right="0" w:hanging="0"/>
-        <w:rPr>
-          <w:rFonts w:ascii="Courier 10 Pitch" w:hAnsi="Courier 10 Pitch"/>
-          <w:sz w:val="20"/>
-          <w:szCs w:val="20"/>
-        </w:rPr>
-      </w:pPr>
-      <w:r>
-        <w:rPr>
-          <w:rFonts w:ascii="Courier 10 Pitch" w:hAnsi="Courier 10 Pitch"/>
-          <w:sz w:val="20"/>
-          <w:szCs w:val="20"/>
-        </w:rPr>
-        <w:t>advancing to distance :    5</w:t>
-      </w:r>
-    </w:p>
-    <w:p>
-      <w:pPr>
-        <w:pStyle w:val="Normal"/>
-        <w:shd w:fill="CCCCCC" w:val="clear"/>
-        <w:ind w:left="1440" w:right="0" w:hanging="0"/>
-        <w:rPr>
-          <w:rFonts w:ascii="Courier 10 Pitch" w:hAnsi="Courier 10 Pitch"/>
-          <w:sz w:val="20"/>
-          <w:szCs w:val="20"/>
-        </w:rPr>
-      </w:pPr>
-      <w:r>
-        <w:rPr>
-          <w:rFonts w:ascii="Courier 10 Pitch" w:hAnsi="Courier 10 Pitch"/>
-          <w:sz w:val="20"/>
-          <w:szCs w:val="20"/>
-        </w:rPr>
-        <w:t xml:space="preserve">                           </w:t>
-      </w:r>
-      <w:r>
-        <w:rPr>
-          <w:rFonts w:ascii="Courier 10 Pitch" w:hAnsi="Courier 10 Pitch"/>
-          <w:sz w:val="20"/>
-          <w:szCs w:val="20"/>
-        </w:rPr>
-        <w:t>4</w:t>
-      </w:r>
-    </w:p>
-    <w:p>
-      <w:pPr>
-        <w:pStyle w:val="Normal"/>
-        <w:shd w:fill="CCCCCC" w:val="clear"/>
-        <w:ind w:left="1440" w:right="0" w:hanging="0"/>
-        <w:rPr>
-          <w:rFonts w:ascii="Courier 10 Pitch" w:hAnsi="Courier 10 Pitch"/>
-          <w:sz w:val="20"/>
-          <w:szCs w:val="20"/>
-        </w:rPr>
-      </w:pPr>
-      <w:r>
-        <w:rPr>
-          <w:rFonts w:ascii="Courier 10 Pitch" w:hAnsi="Courier 10 Pitch"/>
-          <w:sz w:val="20"/>
-          <w:szCs w:val="20"/>
-        </w:rPr>
-        <w:t xml:space="preserve">                           </w:t>
-      </w:r>
-      <w:r>
-        <w:rPr>
-          <w:rFonts w:ascii="Courier 10 Pitch" w:hAnsi="Courier 10 Pitch"/>
-          <w:sz w:val="20"/>
-          <w:szCs w:val="20"/>
-        </w:rPr>
-        <w:t>3</w:t>
-      </w:r>
-    </w:p>
-    <w:p>
-      <w:pPr>
-        <w:pStyle w:val="Normal"/>
-        <w:shd w:fill="CCCCCC" w:val="clear"/>
-        <w:ind w:left="1440" w:right="0" w:hanging="0"/>
-        <w:rPr>
-          <w:rFonts w:ascii="Courier 10 Pitch" w:hAnsi="Courier 10 Pitch"/>
-          <w:sz w:val="20"/>
-          <w:szCs w:val="20"/>
-        </w:rPr>
-      </w:pPr>
-      <w:r>
-        <w:rPr>
-          <w:rFonts w:ascii="Courier 10 Pitch" w:hAnsi="Courier 10 Pitch"/>
-          <w:sz w:val="20"/>
-          <w:szCs w:val="20"/>
-        </w:rPr>
-        <w:t xml:space="preserve">                           </w:t>
-      </w:r>
-      <w:r>
-        <w:rPr>
-          <w:rFonts w:ascii="Courier 10 Pitch" w:hAnsi="Courier 10 Pitch"/>
-          <w:sz w:val="20"/>
-          <w:szCs w:val="20"/>
-        </w:rPr>
-        <w:t>2</w:t>
-      </w:r>
-    </w:p>
-    <w:p>
-      <w:pPr>
-        <w:pStyle w:val="Normal"/>
-        <w:shd w:fill="CCCCCC" w:val="clear"/>
-        <w:ind w:left="1440" w:right="0" w:hanging="0"/>
-        <w:rPr>
-          <w:rFonts w:ascii="Courier 10 Pitch" w:hAnsi="Courier 10 Pitch"/>
-          <w:sz w:val="20"/>
-          <w:szCs w:val="20"/>
-        </w:rPr>
-      </w:pPr>
-      <w:r>
-        <w:rPr>
-          <w:rFonts w:ascii="Courier 10 Pitch" w:hAnsi="Courier 10 Pitch"/>
-          <w:sz w:val="20"/>
-          <w:szCs w:val="20"/>
-        </w:rPr>
-        <w:t xml:space="preserve">                           </w:t>
-      </w:r>
-      <w:r>
-        <w:rPr>
-          <w:rFonts w:ascii="Courier 10 Pitch" w:hAnsi="Courier 10 Pitch"/>
-          <w:sz w:val="20"/>
-          <w:szCs w:val="20"/>
-        </w:rPr>
-        <w:t>1</w:t>
-      </w:r>
-    </w:p>
-    <w:p>
-      <w:pPr>
-        <w:pStyle w:val="Normal"/>
-        <w:shd w:fill="CCCCCC" w:val="clear"/>
-        <w:ind w:left="1440" w:right="0" w:hanging="0"/>
-        <w:rPr>
-          <w:rFonts w:ascii="Courier 10 Pitch" w:hAnsi="Courier 10 Pitch"/>
-          <w:sz w:val="20"/>
-          <w:szCs w:val="20"/>
-        </w:rPr>
-      </w:pPr>
-      <w:r>
-        <w:rPr>
-          <w:rFonts w:ascii="Courier 10 Pitch" w:hAnsi="Courier 10 Pitch"/>
-          <w:sz w:val="20"/>
-          <w:szCs w:val="20"/>
-        </w:rPr>
-        <w:t xml:space="preserve">                           </w:t>
-      </w:r>
-      <w:r>
-        <w:rPr>
-          <w:rFonts w:ascii="Courier 10 Pitch" w:hAnsi="Courier 10 Pitch"/>
-          <w:sz w:val="20"/>
-          <w:szCs w:val="20"/>
-        </w:rPr>
-        <w:t>0</w:t>
+        <w:t>1            [1]</w:t>
+      </w:r>
+    </w:p>
+    <w:p>
+      <w:pPr>
+        <w:pStyle w:val="Normal"/>
+        <w:shd w:fill="CCCCCC" w:val="clear"/>
+        <w:ind w:left="1440" w:right="0" w:hanging="0"/>
+        <w:rPr>
+          <w:rFonts w:ascii="Courier 10 Pitch" w:hAnsi="Courier 10 Pitch"/>
+          <w:sz w:val="20"/>
+          <w:szCs w:val="20"/>
+        </w:rPr>
+      </w:pPr>
+      <w:r>
+        <w:rPr>
+          <w:rFonts w:ascii="Courier 10 Pitch" w:hAnsi="Courier 10 Pitch"/>
+          <w:sz w:val="20"/>
+          <w:szCs w:val="20"/>
+        </w:rPr>
+        <w:t xml:space="preserve">                                   </w:t>
+      </w:r>
+      <w:r>
+        <w:rPr>
+          <w:rFonts w:ascii="Courier 10 Pitch" w:hAnsi="Courier 10 Pitch"/>
+          <w:sz w:val="20"/>
+          <w:szCs w:val="20"/>
+        </w:rPr>
+        <w:t xml:space="preserve">0            </w:t>
       </w:r>
     </w:p>
     <w:p>
@@ -8828,7 +8566,7 @@
           <w:sz w:val="20"/>
           <w:szCs w:val="20"/>
         </w:rPr>
-        <w:t>step    0: FILL-BUCKET B2 N5 N0</w:t>
+        <w:t>step    0: FILL-BUCKET B3 N10 N0</w:t>
       </w:r>
     </w:p>
     <w:p>
@@ -8856,7 +8594,7 @@
           <w:sz w:val="20"/>
           <w:szCs w:val="20"/>
         </w:rPr>
-        <w:t>1: EMPTY-BUCKET-TO-BUCKET B2 B3 N5 N0 N10 N5 N0</w:t>
+        <w:t>1: FILL-BUCKET-FROM-BUCKET B3 B1 N10 N0 N10 N3 N3 N7 N10</w:t>
       </w:r>
     </w:p>
     <w:p>
@@ -8884,7 +8622,7 @@
           <w:sz w:val="20"/>
           <w:szCs w:val="20"/>
         </w:rPr>
-        <w:t>2: FILL-BUCKET-FROM-BUCKET B3 B1 N5 N0 N10 N3 N3 N2 N5</w:t>
+        <w:t>2: EMPTY-BUCKET-TO-BUCKET B1 B2 N3 N0 N5 N3 N0</w:t>
       </w:r>
     </w:p>
     <w:p>
@@ -8912,91 +8650,7 @@
           <w:sz w:val="20"/>
           <w:szCs w:val="20"/>
         </w:rPr>
-        <w:t>3: EMPTY-BUCKET B1 N3 N0</w:t>
-      </w:r>
-    </w:p>
-    <w:p>
-      <w:pPr>
-        <w:pStyle w:val="Normal"/>
-        <w:shd w:fill="CCCCCC" w:val="clear"/>
-        <w:ind w:left="1440" w:right="0" w:hanging="0"/>
-        <w:rPr>
-          <w:rFonts w:ascii="Courier 10 Pitch" w:hAnsi="Courier 10 Pitch"/>
-          <w:sz w:val="20"/>
-          <w:szCs w:val="20"/>
-        </w:rPr>
-      </w:pPr>
-      <w:r>
-        <w:rPr>
-          <w:rFonts w:ascii="Courier 10 Pitch" w:hAnsi="Courier 10 Pitch"/>
-          <w:sz w:val="20"/>
-          <w:szCs w:val="20"/>
-        </w:rPr>
-        <w:t xml:space="preserve">        </w:t>
-      </w:r>
-      <w:r>
-        <w:rPr>
-          <w:rFonts w:ascii="Courier 10 Pitch" w:hAnsi="Courier 10 Pitch"/>
-          <w:sz w:val="20"/>
-          <w:szCs w:val="20"/>
-        </w:rPr>
-        <w:t>4: FILL-BUCKET B2 N5 N0</w:t>
-      </w:r>
-    </w:p>
-    <w:p>
-      <w:pPr>
-        <w:pStyle w:val="Normal"/>
-        <w:shd w:fill="CCCCCC" w:val="clear"/>
-        <w:ind w:left="1440" w:right="0" w:hanging="0"/>
-        <w:rPr>
-          <w:rFonts w:ascii="Courier 10 Pitch" w:hAnsi="Courier 10 Pitch"/>
-          <w:sz w:val="20"/>
-          <w:szCs w:val="20"/>
-        </w:rPr>
-      </w:pPr>
-      <w:r>
-        <w:rPr>
-          <w:rFonts w:ascii="Courier 10 Pitch" w:hAnsi="Courier 10 Pitch"/>
-          <w:sz w:val="20"/>
-          <w:szCs w:val="20"/>
-        </w:rPr>
-        <w:t xml:space="preserve">        </w:t>
-      </w:r>
-      <w:r>
-        <w:rPr>
-          <w:rFonts w:ascii="Courier 10 Pitch" w:hAnsi="Courier 10 Pitch"/>
-          <w:sz w:val="20"/>
-          <w:szCs w:val="20"/>
-        </w:rPr>
-        <w:t>5: EMPTY-BUCKET-TO-BUCKET B2 B3 N5 N2 N10 N7 N0</w:t>
-      </w:r>
-    </w:p>
-    <w:p>
-      <w:pPr>
-        <w:pStyle w:val="Normal"/>
-        <w:shd w:fill="CCCCCC" w:val="clear"/>
-        <w:ind w:left="1440" w:right="0" w:hanging="0"/>
-        <w:rPr>
-          <w:rFonts w:ascii="Courier 10 Pitch" w:hAnsi="Courier 10 Pitch"/>
-          <w:sz w:val="20"/>
-          <w:szCs w:val="20"/>
-        </w:rPr>
-      </w:pPr>
-      <w:r>
-        <w:rPr>
-          <w:rFonts w:ascii="Courier 10 Pitch" w:hAnsi="Courier 10 Pitch"/>
-          <w:sz w:val="20"/>
-          <w:szCs w:val="20"/>
-        </w:rPr>
-        <w:t xml:space="preserve">        </w:t>
-      </w:r>
-      <w:r>
-        <w:rPr>
-          <w:rFonts w:ascii="Courier 10 Pitch" w:hAnsi="Courier 10 Pitch"/>
-          <w:sz w:val="20"/>
-          <w:szCs w:val="20"/>
-        </w:rPr>
-        <w:t>6: FILL-BUCKET-FROM-BUCKET B3 B1 N7 N0 N10 N3 N3 N4 N7</w:t>
+        <w:t>3: FILL-BUCKET-FROM-BUCKET B3 B1 N7 N0 N10 N3 N3 N4 N7</w:t>
       </w:r>
     </w:p>
     <w:p>
@@ -9062,7 +8716,7 @@
           <w:sz w:val="20"/>
           <w:szCs w:val="20"/>
         </w:rPr>
-        <w:t>time spent:    0.00 seconds instantiating 362 easy, 0 hard action templates</w:t>
+        <w:t>time spent:    0.00 seconds instantiating 378 easy, 0 hard action templates</w:t>
       </w:r>
     </w:p>
     <w:p>
@@ -9090,7 +8744,7 @@
           <w:sz w:val="20"/>
           <w:szCs w:val="20"/>
         </w:rPr>
-        <w:t>0.00 seconds reachability analysis, yielding 21 facts and 219 actions</w:t>
+        <w:t>0.00 seconds reachability analysis, yielding 21 facts and 235 actions</w:t>
       </w:r>
     </w:p>
     <w:p>
@@ -9174,7 +8828,7 @@
           <w:sz w:val="20"/>
           <w:szCs w:val="20"/>
         </w:rPr>
-        <w:t>0.00 seconds searching, evaluating 33 states, to a max depth of 1</w:t>
+        <w:t>0.00 seconds searching, evaluating 5 states, to a max depth of 2</w:t>
       </w:r>
     </w:p>
     <w:p>
@@ -9203,6 +8857,25 @@
           <w:szCs w:val="20"/>
         </w:rPr>
         <w:t>0.00 seconds total time</w:t>
+      </w:r>
+    </w:p>
+    <w:p>
+      <w:pPr>
+        <w:pStyle w:val="Normal"/>
+        <w:shd w:fill="CCCCCC" w:val="clear"/>
+        <w:ind w:left="1440" w:right="0" w:hanging="0"/>
+        <w:rPr>
+          <w:rFonts w:ascii="Courier 10 Pitch" w:hAnsi="Courier 10 Pitch"/>
+          <w:sz w:val="20"/>
+          <w:szCs w:val="20"/>
+        </w:rPr>
+      </w:pPr>
+      <w:r>
+        <w:rPr>
+          <w:rFonts w:ascii="Courier 10 Pitch" w:hAnsi="Courier 10 Pitch"/>
+          <w:sz w:val="20"/>
+          <w:szCs w:val="20"/>
+        </w:rPr>
       </w:r>
     </w:p>
     <w:p>
@@ -9399,7 +9072,7 @@
           <w:sz w:val="20"/>
           <w:szCs w:val="20"/>
         </w:rPr>
-        <w:t xml:space="preserve">Instantiating operators........... done : 0.022          </w:t>
+        <w:t xml:space="preserve">Instantiating operators........... done : 0.028          </w:t>
       </w:r>
     </w:p>
     <w:p>
@@ -9519,7 +9192,7 @@
           <w:sz w:val="20"/>
           <w:szCs w:val="20"/>
         </w:rPr>
-        <w:t xml:space="preserve">Computing distances............... done : 0.003          </w:t>
+        <w:t xml:space="preserve">Computing distances............... done : 0.004          </w:t>
       </w:r>
     </w:p>
     <w:p>
@@ -9579,7 +9252,7 @@
           <w:sz w:val="20"/>
           <w:szCs w:val="20"/>
         </w:rPr>
-        <w:t xml:space="preserve">Bad supporters.................... done : 0.001          </w:t>
+        <w:t xml:space="preserve">Bad supporters.................... done : 0.002          </w:t>
       </w:r>
     </w:p>
     <w:p>
@@ -9658,7 +9331,7 @@
           <w:sz w:val="20"/>
           <w:szCs w:val="20"/>
         </w:rPr>
-        <w:t>Problem : 221 actions, 21 fluents, 403 causals</w:t>
+        <w:t>Problem : 237 actions, 21 fluents, 435 causals</w:t>
       </w:r>
     </w:p>
     <w:p>
@@ -9725,225 +9398,165 @@
           <w:sz w:val="20"/>
           <w:szCs w:val="20"/>
         </w:rPr>
-        <w:t>Bound : 4  ---  Nodes : 0  ---  Backtracks : 0  ---  Iteration time : 0.001</w:t>
-      </w:r>
-    </w:p>
-    <w:p>
-      <w:pPr>
-        <w:pStyle w:val="Normal"/>
-        <w:shd w:fill="CCCCCC" w:val="clear"/>
-        <w:ind w:left="1440" w:right="0" w:hanging="0"/>
-        <w:rPr>
-          <w:rFonts w:ascii="Courier 10 Pitch" w:hAnsi="Courier 10 Pitch"/>
-          <w:sz w:val="20"/>
-          <w:szCs w:val="20"/>
-        </w:rPr>
-      </w:pPr>
-      <w:r>
-        <w:rPr>
-          <w:rFonts w:ascii="Courier 10 Pitch" w:hAnsi="Courier 10 Pitch"/>
-          <w:sz w:val="20"/>
-          <w:szCs w:val="20"/>
-        </w:rPr>
-        <w:t>Bound : 5  ---  Nodes : 5  ---  Backtracks : 5  ---  Iteration time : 0.001</w:t>
-      </w:r>
-    </w:p>
-    <w:p>
-      <w:pPr>
-        <w:pStyle w:val="Normal"/>
-        <w:shd w:fill="CCCCCC" w:val="clear"/>
-        <w:ind w:left="1440" w:right="0" w:hanging="0"/>
-        <w:rPr>
-          <w:rFonts w:ascii="Courier 10 Pitch" w:hAnsi="Courier 10 Pitch"/>
-          <w:sz w:val="20"/>
-          <w:szCs w:val="20"/>
-        </w:rPr>
-      </w:pPr>
-      <w:r>
-        <w:rPr>
-          <w:rFonts w:ascii="Courier 10 Pitch" w:hAnsi="Courier 10 Pitch"/>
-          <w:sz w:val="20"/>
-          <w:szCs w:val="20"/>
-        </w:rPr>
-      </w:r>
-    </w:p>
-    <w:p>
-      <w:pPr>
-        <w:pStyle w:val="Normal"/>
-        <w:shd w:fill="CCCCCC" w:val="clear"/>
-        <w:ind w:left="1440" w:right="0" w:hanging="0"/>
-        <w:rPr>
-          <w:rFonts w:ascii="Courier 10 Pitch" w:hAnsi="Courier 10 Pitch"/>
-          <w:sz w:val="20"/>
-          <w:szCs w:val="20"/>
-        </w:rPr>
-      </w:pPr>
-      <w:r>
-        <w:rPr>
-          <w:rFonts w:ascii="Courier 10 Pitch" w:hAnsi="Courier 10 Pitch"/>
-          <w:sz w:val="20"/>
-          <w:szCs w:val="20"/>
-        </w:rPr>
-        <w:t>0: (fill-bucket b2 n5 n0) [1]</w:t>
-      </w:r>
-    </w:p>
-    <w:p>
-      <w:pPr>
-        <w:pStyle w:val="Normal"/>
-        <w:shd w:fill="CCCCCC" w:val="clear"/>
-        <w:ind w:left="1440" w:right="0" w:hanging="0"/>
-        <w:rPr>
-          <w:rFonts w:ascii="Courier 10 Pitch" w:hAnsi="Courier 10 Pitch"/>
-          <w:sz w:val="20"/>
-          <w:szCs w:val="20"/>
-        </w:rPr>
-      </w:pPr>
-      <w:r>
-        <w:rPr>
-          <w:rFonts w:ascii="Courier 10 Pitch" w:hAnsi="Courier 10 Pitch"/>
-          <w:sz w:val="20"/>
-          <w:szCs w:val="20"/>
-        </w:rPr>
-        <w:t>1: (empty-bucket-to-bucket b2 b3 n5 n0 n10 n5 n0) [1]</w:t>
-      </w:r>
-    </w:p>
-    <w:p>
-      <w:pPr>
-        <w:pStyle w:val="Normal"/>
-        <w:shd w:fill="CCCCCC" w:val="clear"/>
-        <w:ind w:left="1440" w:right="0" w:hanging="0"/>
-        <w:rPr>
-          <w:rFonts w:ascii="Courier 10 Pitch" w:hAnsi="Courier 10 Pitch"/>
-          <w:sz w:val="20"/>
-          <w:szCs w:val="20"/>
-        </w:rPr>
-      </w:pPr>
-      <w:r>
-        <w:rPr>
-          <w:rFonts w:ascii="Courier 10 Pitch" w:hAnsi="Courier 10 Pitch"/>
-          <w:sz w:val="20"/>
-          <w:szCs w:val="20"/>
-        </w:rPr>
-        <w:t>2: (fill-bucket-from-bucket b3 b1 n5 n0 n10 n3 n3 n2 n5) [1]</w:t>
-      </w:r>
-    </w:p>
-    <w:p>
-      <w:pPr>
-        <w:pStyle w:val="Normal"/>
-        <w:shd w:fill="CCCCCC" w:val="clear"/>
-        <w:ind w:left="1440" w:right="0" w:hanging="0"/>
-        <w:rPr>
-          <w:rFonts w:ascii="Courier 10 Pitch" w:hAnsi="Courier 10 Pitch"/>
-          <w:sz w:val="20"/>
-          <w:szCs w:val="20"/>
-        </w:rPr>
-      </w:pPr>
-      <w:r>
-        <w:rPr>
-          <w:rFonts w:ascii="Courier 10 Pitch" w:hAnsi="Courier 10 Pitch"/>
-          <w:sz w:val="20"/>
-          <w:szCs w:val="20"/>
-        </w:rPr>
-        <w:t>2: (fill-bucket b2 n5 n0) [1]</w:t>
-      </w:r>
-    </w:p>
-    <w:p>
-      <w:pPr>
-        <w:pStyle w:val="Normal"/>
-        <w:shd w:fill="CCCCCC" w:val="clear"/>
-        <w:ind w:left="1440" w:right="0" w:hanging="0"/>
-        <w:rPr>
-          <w:rFonts w:ascii="Courier 10 Pitch" w:hAnsi="Courier 10 Pitch"/>
-          <w:sz w:val="20"/>
-          <w:szCs w:val="20"/>
-        </w:rPr>
-      </w:pPr>
-      <w:r>
-        <w:rPr>
-          <w:rFonts w:ascii="Courier 10 Pitch" w:hAnsi="Courier 10 Pitch"/>
-          <w:sz w:val="20"/>
-          <w:szCs w:val="20"/>
-        </w:rPr>
-        <w:t>3: (empty-bucket-to-bucket b2 b3 n5 n2 n10 n7 n0) [1]</w:t>
-      </w:r>
-    </w:p>
-    <w:p>
-      <w:pPr>
-        <w:pStyle w:val="Normal"/>
-        <w:shd w:fill="CCCCCC" w:val="clear"/>
-        <w:ind w:left="1440" w:right="0" w:hanging="0"/>
-        <w:rPr>
-          <w:rFonts w:ascii="Courier 10 Pitch" w:hAnsi="Courier 10 Pitch"/>
-          <w:sz w:val="20"/>
-          <w:szCs w:val="20"/>
-        </w:rPr>
-      </w:pPr>
-      <w:r>
-        <w:rPr>
-          <w:rFonts w:ascii="Courier 10 Pitch" w:hAnsi="Courier 10 Pitch"/>
-          <w:sz w:val="20"/>
-          <w:szCs w:val="20"/>
-        </w:rPr>
-        <w:t>3: (empty-bucket b1 n3 n0) [1]</w:t>
-      </w:r>
-    </w:p>
-    <w:p>
-      <w:pPr>
-        <w:pStyle w:val="Normal"/>
-        <w:shd w:fill="CCCCCC" w:val="clear"/>
-        <w:ind w:left="1440" w:right="0" w:hanging="0"/>
-        <w:rPr>
-          <w:rFonts w:ascii="Courier 10 Pitch" w:hAnsi="Courier 10 Pitch"/>
-          <w:sz w:val="20"/>
-          <w:szCs w:val="20"/>
-        </w:rPr>
-      </w:pPr>
-      <w:r>
-        <w:rPr>
-          <w:rFonts w:ascii="Courier 10 Pitch" w:hAnsi="Courier 10 Pitch"/>
-          <w:sz w:val="20"/>
-          <w:szCs w:val="20"/>
-        </w:rPr>
-        <w:t>4: (fill-bucket-from-bucket b3 b1 n7 n0 n10 n3 n3 n4 n7) [1]</w:t>
-      </w:r>
-    </w:p>
-    <w:p>
-      <w:pPr>
-        <w:pStyle w:val="Normal"/>
-        <w:shd w:fill="CCCCCC" w:val="clear"/>
-        <w:ind w:left="1440" w:right="0" w:hanging="0"/>
-        <w:rPr>
-          <w:rFonts w:ascii="Courier 10 Pitch" w:hAnsi="Courier 10 Pitch"/>
-          <w:sz w:val="20"/>
-          <w:szCs w:val="20"/>
-        </w:rPr>
-      </w:pPr>
-      <w:r>
-        <w:rPr>
-          <w:rFonts w:ascii="Courier 10 Pitch" w:hAnsi="Courier 10 Pitch"/>
-          <w:sz w:val="20"/>
-          <w:szCs w:val="20"/>
-        </w:rPr>
-      </w:r>
-    </w:p>
-    <w:p>
-      <w:pPr>
-        <w:pStyle w:val="Normal"/>
-        <w:shd w:fill="CCCCCC" w:val="clear"/>
-        <w:ind w:left="1440" w:right="0" w:hanging="0"/>
-        <w:rPr>
-          <w:rFonts w:ascii="Courier 10 Pitch" w:hAnsi="Courier 10 Pitch"/>
-          <w:sz w:val="20"/>
-          <w:szCs w:val="20"/>
-        </w:rPr>
-      </w:pPr>
-      <w:r>
-        <w:rPr>
-          <w:rFonts w:ascii="Courier 10 Pitch" w:hAnsi="Courier 10 Pitch"/>
-          <w:sz w:val="20"/>
-          <w:szCs w:val="20"/>
-        </w:rPr>
-        <w:t>Length : 7</w:t>
+        <w:t>Bound : 3  ---  Nodes : 0  ---  Backtracks : 0  ---  Iteration time : 0.001</w:t>
+      </w:r>
+    </w:p>
+    <w:p>
+      <w:pPr>
+        <w:pStyle w:val="Normal"/>
+        <w:shd w:fill="CCCCCC" w:val="clear"/>
+        <w:ind w:left="1440" w:right="0" w:hanging="0"/>
+        <w:rPr>
+          <w:rFonts w:ascii="Courier 10 Pitch" w:hAnsi="Courier 10 Pitch"/>
+          <w:sz w:val="20"/>
+          <w:szCs w:val="20"/>
+        </w:rPr>
+      </w:pPr>
+      <w:r>
+        <w:rPr>
+          <w:rFonts w:ascii="Courier 10 Pitch" w:hAnsi="Courier 10 Pitch"/>
+          <w:sz w:val="20"/>
+          <w:szCs w:val="20"/>
+        </w:rPr>
+        <w:t>Bound : 4  ---  Nodes : 5  ---  Backtracks : 4  ---  Iteration time : 0.001</w:t>
+      </w:r>
+    </w:p>
+    <w:p>
+      <w:pPr>
+        <w:pStyle w:val="Normal"/>
+        <w:shd w:fill="CCCCCC" w:val="clear"/>
+        <w:ind w:left="1440" w:right="0" w:hanging="0"/>
+        <w:rPr>
+          <w:rFonts w:ascii="Courier 10 Pitch" w:hAnsi="Courier 10 Pitch"/>
+          <w:sz w:val="20"/>
+          <w:szCs w:val="20"/>
+        </w:rPr>
+      </w:pPr>
+      <w:r>
+        <w:rPr>
+          <w:rFonts w:ascii="Courier 10 Pitch" w:hAnsi="Courier 10 Pitch"/>
+          <w:sz w:val="20"/>
+          <w:szCs w:val="20"/>
+        </w:rPr>
+      </w:r>
+    </w:p>
+    <w:p>
+      <w:pPr>
+        <w:pStyle w:val="Normal"/>
+        <w:shd w:fill="CCCCCC" w:val="clear"/>
+        <w:ind w:left="1440" w:right="0" w:hanging="0"/>
+        <w:rPr>
+          <w:rFonts w:ascii="Courier 10 Pitch" w:hAnsi="Courier 10 Pitch"/>
+          <w:sz w:val="20"/>
+          <w:szCs w:val="20"/>
+        </w:rPr>
+      </w:pPr>
+      <w:r>
+        <w:rPr>
+          <w:rFonts w:ascii="Courier 10 Pitch" w:hAnsi="Courier 10 Pitch"/>
+          <w:sz w:val="20"/>
+          <w:szCs w:val="20"/>
+        </w:rPr>
+        <w:t>0: (fill-bucket b3 n10 n0) [1]</w:t>
+      </w:r>
+    </w:p>
+    <w:p>
+      <w:pPr>
+        <w:pStyle w:val="Normal"/>
+        <w:shd w:fill="CCCCCC" w:val="clear"/>
+        <w:ind w:left="1440" w:right="0" w:hanging="0"/>
+        <w:rPr>
+          <w:rFonts w:ascii="Courier 10 Pitch" w:hAnsi="Courier 10 Pitch"/>
+          <w:sz w:val="20"/>
+          <w:szCs w:val="20"/>
+        </w:rPr>
+      </w:pPr>
+      <w:r>
+        <w:rPr>
+          <w:rFonts w:ascii="Courier 10 Pitch" w:hAnsi="Courier 10 Pitch"/>
+          <w:sz w:val="20"/>
+          <w:szCs w:val="20"/>
+        </w:rPr>
+        <w:t>1: (fill-bucket-from-bucket b3 b1 n10 n0 n10 n3 n3 n7 n10) [1]</w:t>
+      </w:r>
+    </w:p>
+    <w:p>
+      <w:pPr>
+        <w:pStyle w:val="Normal"/>
+        <w:shd w:fill="CCCCCC" w:val="clear"/>
+        <w:ind w:left="1440" w:right="0" w:hanging="0"/>
+        <w:rPr>
+          <w:rFonts w:ascii="Courier 10 Pitch" w:hAnsi="Courier 10 Pitch"/>
+          <w:sz w:val="20"/>
+          <w:szCs w:val="20"/>
+        </w:rPr>
+      </w:pPr>
+      <w:r>
+        <w:rPr>
+          <w:rFonts w:ascii="Courier 10 Pitch" w:hAnsi="Courier 10 Pitch"/>
+          <w:sz w:val="20"/>
+          <w:szCs w:val="20"/>
+        </w:rPr>
+        <w:t>2: (empty-bucket b1 n3 n0) [1]</w:t>
+      </w:r>
+    </w:p>
+    <w:p>
+      <w:pPr>
+        <w:pStyle w:val="Normal"/>
+        <w:shd w:fill="CCCCCC" w:val="clear"/>
+        <w:ind w:left="1440" w:right="0" w:hanging="0"/>
+        <w:rPr>
+          <w:rFonts w:ascii="Courier 10 Pitch" w:hAnsi="Courier 10 Pitch"/>
+          <w:sz w:val="20"/>
+          <w:szCs w:val="20"/>
+        </w:rPr>
+      </w:pPr>
+      <w:r>
+        <w:rPr>
+          <w:rFonts w:ascii="Courier 10 Pitch" w:hAnsi="Courier 10 Pitch"/>
+          <w:sz w:val="20"/>
+          <w:szCs w:val="20"/>
+        </w:rPr>
+        <w:t>3: (fill-bucket-from-bucket b3 b1 n7 n0 n10 n3 n3 n4 n7) [1]</w:t>
+      </w:r>
+    </w:p>
+    <w:p>
+      <w:pPr>
+        <w:pStyle w:val="Normal"/>
+        <w:shd w:fill="CCCCCC" w:val="clear"/>
+        <w:ind w:left="1440" w:right="0" w:hanging="0"/>
+        <w:rPr>
+          <w:rFonts w:ascii="Courier 10 Pitch" w:hAnsi="Courier 10 Pitch"/>
+          <w:sz w:val="20"/>
+          <w:szCs w:val="20"/>
+        </w:rPr>
+      </w:pPr>
+      <w:r>
+        <w:rPr>
+          <w:rFonts w:ascii="Courier 10 Pitch" w:hAnsi="Courier 10 Pitch"/>
+          <w:sz w:val="20"/>
+          <w:szCs w:val="20"/>
+        </w:rPr>
+      </w:r>
+    </w:p>
+    <w:p>
+      <w:pPr>
+        <w:pStyle w:val="Normal"/>
+        <w:shd w:fill="CCCCCC" w:val="clear"/>
+        <w:ind w:left="1440" w:right="0" w:hanging="0"/>
+        <w:rPr>
+          <w:rFonts w:ascii="Courier 10 Pitch" w:hAnsi="Courier 10 Pitch"/>
+          <w:sz w:val="20"/>
+          <w:szCs w:val="20"/>
+        </w:rPr>
+      </w:pPr>
+      <w:r>
+        <w:rPr>
+          <w:rFonts w:ascii="Courier 10 Pitch" w:hAnsi="Courier 10 Pitch"/>
+          <w:sz w:val="20"/>
+          <w:szCs w:val="20"/>
+        </w:rPr>
+        <w:t>Length : 4</w:t>
       </w:r>
     </w:p>
     <w:p>
@@ -9983,7 +9596,7 @@
           <w:sz w:val="20"/>
           <w:szCs w:val="20"/>
         </w:rPr>
-        <w:t>Backtracks : 5</w:t>
+        <w:t>Backtracks : 4</w:t>
       </w:r>
     </w:p>
     <w:p>
@@ -10103,7 +9716,7 @@
           <w:sz w:val="20"/>
           <w:szCs w:val="20"/>
         </w:rPr>
-        <w:t>Nodes/sec : 4592.183</w:t>
+        <w:t>Nodes/sec : 4624.594</w:t>
       </w:r>
     </w:p>
     <w:p>
@@ -10163,27 +9776,27 @@
           <w:sz w:val="20"/>
           <w:szCs w:val="20"/>
         </w:rPr>
-        <w:t>Total us time : 0.036</w:t>
-      </w:r>
-    </w:p>
-    <w:p>
-      <w:pPr>
-        <w:pStyle w:val="Normal"/>
-        <w:shd w:fill="CCCCCC" w:val="clear"/>
-        <w:ind w:left="1440" w:right="0" w:hanging="0"/>
-        <w:rPr>
-          <w:rFonts w:ascii="Courier 10 Pitch" w:hAnsi="Courier 10 Pitch"/>
-          <w:sz w:val="20"/>
-          <w:szCs w:val="20"/>
-        </w:rPr>
-      </w:pPr>
-      <w:r>
-        <w:rPr>
-          <w:rFonts w:ascii="Courier 10 Pitch" w:hAnsi="Courier 10 Pitch"/>
-          <w:sz w:val="20"/>
-          <w:szCs w:val="20"/>
-        </w:rPr>
-        <w:t>Total wc time : 0.044</w:t>
+        <w:t>Total us time : 0.043</w:t>
+      </w:r>
+    </w:p>
+    <w:p>
+      <w:pPr>
+        <w:pStyle w:val="Normal"/>
+        <w:shd w:fill="CCCCCC" w:val="clear"/>
+        <w:ind w:left="1440" w:right="0" w:hanging="0"/>
+        <w:rPr>
+          <w:rFonts w:ascii="Courier 10 Pitch" w:hAnsi="Courier 10 Pitch"/>
+          <w:sz w:val="20"/>
+          <w:szCs w:val="20"/>
+        </w:rPr>
+      </w:pPr>
+      <w:r>
+        <w:rPr>
+          <w:rFonts w:ascii="Courier 10 Pitch" w:hAnsi="Courier 10 Pitch"/>
+          <w:sz w:val="20"/>
+          <w:szCs w:val="20"/>
+        </w:rPr>
+        <w:t>Total wc time : 0.050</w:t>
       </w:r>
     </w:p>
     <w:p>
@@ -10252,136 +9865,10 @@
       <w:pgNumType w:fmt="decimal"/>
       <w:formProt w:val="false"/>
       <w:textDirection w:val="lrTb"/>
+      <w:docGrid w:type="default" w:linePitch="240" w:charSpace="4294961151"/>
     </w:sectPr>
   </w:body>
 </w:document>
-</file>
-
-<file path=word/numbering.xml><?xml version="1.0" encoding="utf-8"?>
-<w:numbering xmlns:w="http://schemas.openxmlformats.org/wordprocessingml/2006/main" xmlns:o="urn:schemas-microsoft-com:office:office" xmlns:r="http://schemas.openxmlformats.org/officeDocument/2006/relationships" xmlns:v="urn:schemas-microsoft-com:vml">
-  <w:abstractNum w:abstractNumId="1">
-    <w:lvl w:ilvl="0">
-      <w:start w:val="1"/>
-      <w:numFmt w:val="none"/>
-      <w:suff w:val="nothing"/>
-      <w:lvlText w:val=""/>
-      <w:lvlJc w:val="left"/>
-      <w:pPr>
-        <w:tabs>
-          <w:tab w:val="num" w:pos="432"/>
-        </w:tabs>
-        <w:ind w:left="432" w:hanging="432"/>
-      </w:pPr>
-    </w:lvl>
-    <w:lvl w:ilvl="1">
-      <w:start w:val="1"/>
-      <w:numFmt w:val="none"/>
-      <w:suff w:val="nothing"/>
-      <w:lvlText w:val=""/>
-      <w:lvlJc w:val="left"/>
-      <w:pPr>
-        <w:tabs>
-          <w:tab w:val="num" w:pos="576"/>
-        </w:tabs>
-        <w:ind w:left="576" w:hanging="576"/>
-      </w:pPr>
-    </w:lvl>
-    <w:lvl w:ilvl="2">
-      <w:start w:val="1"/>
-      <w:numFmt w:val="none"/>
-      <w:suff w:val="nothing"/>
-      <w:lvlText w:val=""/>
-      <w:lvlJc w:val="left"/>
-      <w:pPr>
-        <w:tabs>
-          <w:tab w:val="num" w:pos="720"/>
-        </w:tabs>
-        <w:ind w:left="720" w:hanging="720"/>
-      </w:pPr>
-    </w:lvl>
-    <w:lvl w:ilvl="3">
-      <w:start w:val="1"/>
-      <w:numFmt w:val="none"/>
-      <w:suff w:val="nothing"/>
-      <w:lvlText w:val=""/>
-      <w:lvlJc w:val="left"/>
-      <w:pPr>
-        <w:tabs>
-          <w:tab w:val="num" w:pos="864"/>
-        </w:tabs>
-        <w:ind w:left="864" w:hanging="864"/>
-      </w:pPr>
-    </w:lvl>
-    <w:lvl w:ilvl="4">
-      <w:start w:val="1"/>
-      <w:numFmt w:val="none"/>
-      <w:suff w:val="nothing"/>
-      <w:lvlText w:val=""/>
-      <w:lvlJc w:val="left"/>
-      <w:pPr>
-        <w:tabs>
-          <w:tab w:val="num" w:pos="1008"/>
-        </w:tabs>
-        <w:ind w:left="1008" w:hanging="1008"/>
-      </w:pPr>
-    </w:lvl>
-    <w:lvl w:ilvl="5">
-      <w:start w:val="1"/>
-      <w:numFmt w:val="none"/>
-      <w:suff w:val="nothing"/>
-      <w:lvlText w:val=""/>
-      <w:lvlJc w:val="left"/>
-      <w:pPr>
-        <w:tabs>
-          <w:tab w:val="num" w:pos="1152"/>
-        </w:tabs>
-        <w:ind w:left="1152" w:hanging="1152"/>
-      </w:pPr>
-    </w:lvl>
-    <w:lvl w:ilvl="6">
-      <w:start w:val="1"/>
-      <w:numFmt w:val="none"/>
-      <w:suff w:val="nothing"/>
-      <w:lvlText w:val=""/>
-      <w:lvlJc w:val="left"/>
-      <w:pPr>
-        <w:tabs>
-          <w:tab w:val="num" w:pos="1296"/>
-        </w:tabs>
-        <w:ind w:left="1296" w:hanging="1296"/>
-      </w:pPr>
-    </w:lvl>
-    <w:lvl w:ilvl="7">
-      <w:start w:val="1"/>
-      <w:numFmt w:val="none"/>
-      <w:suff w:val="nothing"/>
-      <w:lvlText w:val=""/>
-      <w:lvlJc w:val="left"/>
-      <w:pPr>
-        <w:tabs>
-          <w:tab w:val="num" w:pos="1440"/>
-        </w:tabs>
-        <w:ind w:left="1440" w:hanging="1440"/>
-      </w:pPr>
-    </w:lvl>
-    <w:lvl w:ilvl="8">
-      <w:start w:val="1"/>
-      <w:numFmt w:val="none"/>
-      <w:suff w:val="nothing"/>
-      <w:lvlText w:val=""/>
-      <w:lvlJc w:val="left"/>
-      <w:pPr>
-        <w:tabs>
-          <w:tab w:val="num" w:pos="1584"/>
-        </w:tabs>
-        <w:ind w:left="1584" w:hanging="1584"/>
-      </w:pPr>
-    </w:lvl>
-  </w:abstractNum>
-  <w:num w:numId="1">
-    <w:abstractNumId w:val="1"/>
-  </w:num>
-</w:numbering>
 </file>
 
 <file path=word/styles.xml><?xml version="1.0" encoding="utf-8"?>
@@ -10404,10 +9891,12 @@
     <w:pPr>
       <w:widowControl w:val="false"/>
       <w:suppressAutoHyphens w:val="true"/>
+      <w:bidi w:val="0"/>
+      <w:jc w:val="left"/>
     </w:pPr>
     <w:rPr>
       <w:rFonts w:ascii="Liberation Serif" w:hAnsi="Liberation Serif" w:eastAsia="Droid Sans Fallback" w:cs="FreeSans"/>
-      <w:color w:val="auto"/>
+      <w:color w:val="00000A"/>
       <w:sz w:val="24"/>
       <w:szCs w:val="24"/>
       <w:lang w:val="en-US" w:eastAsia="zh-CN" w:bidi="hi-IN"/>
@@ -10416,14 +9905,8 @@
   <w:style w:type="paragraph" w:styleId="Heading1">
     <w:name w:val="Heading 1"/>
     <w:basedOn w:val="Heading"/>
-    <w:next w:val="TextBody"/>
     <w:pPr>
-      <w:numPr>
-        <w:ilvl w:val="0"/>
-        <w:numId w:val="1"/>
-      </w:numPr>
       <w:spacing w:before="240" w:after="120"/>
-      <w:outlineLvl w:val="0"/>
       <w:outlineLvl w:val="0"/>
     </w:pPr>
     <w:rPr>
@@ -10436,14 +9919,8 @@
   <w:style w:type="paragraph" w:styleId="Heading2">
     <w:name w:val="Heading 2"/>
     <w:basedOn w:val="Heading"/>
-    <w:next w:val="TextBody"/>
     <w:pPr>
-      <w:numPr>
-        <w:ilvl w:val="1"/>
-        <w:numId w:val="1"/>
-      </w:numPr>
       <w:spacing w:before="200" w:after="120"/>
-      <w:outlineLvl w:val="1"/>
       <w:outlineLvl w:val="1"/>
     </w:pPr>
     <w:rPr>
@@ -10456,14 +9933,8 @@
   <w:style w:type="paragraph" w:styleId="Heading3">
     <w:name w:val="Heading 3"/>
     <w:basedOn w:val="Heading"/>
-    <w:next w:val="TextBody"/>
     <w:pPr>
-      <w:numPr>
-        <w:ilvl w:val="2"/>
-        <w:numId w:val="1"/>
-      </w:numPr>
       <w:spacing w:before="140" w:after="120"/>
-      <w:outlineLvl w:val="2"/>
       <w:outlineLvl w:val="2"/>
     </w:pPr>
     <w:rPr>
@@ -10561,7 +10032,6 @@
   <w:style w:type="paragraph" w:styleId="Title">
     <w:name w:val="Title"/>
     <w:basedOn w:val="Heading"/>
-    <w:next w:val="TextBody"/>
     <w:pPr>
       <w:jc w:val="center"/>
     </w:pPr>
@@ -10575,7 +10045,6 @@
   <w:style w:type="paragraph" w:styleId="Subtitle">
     <w:name w:val="Subtitle"/>
     <w:basedOn w:val="Heading"/>
-    <w:next w:val="TextBody"/>
     <w:pPr>
       <w:spacing w:before="60" w:after="120"/>
       <w:jc w:val="center"/>
